--- a/students/dfactor/Deposits(Regulation D NOWs MA 18-65) Questionnaire.docx
+++ b/students/dfactor/Deposits(Regulation D NOWs MA 18-65) Questionnaire.docx
@@ -992,8 +992,10 @@
         <w:jc w:val="both"/>
       </w:pPr>
       <w:r>
-        <w:t>Does the Bank offer any penalty free CDs? If no penalty is assessed at all, are these accounts classified as savings accounts?</w:t>
-      </w:r>
+        <w:t xml:space="preserve">Does the Bank offer any penalty free CDs? </w:t>
+      </w:r>
+      <w:bookmarkStart w:id="0" w:name="_GoBack"/>
+      <w:bookmarkEnd w:id="0"/>
     </w:p>
     <w:p>
       <w:pPr>
@@ -1008,8 +1010,6 @@
           <w:t>«d18»</w:t>
         </w:r>
       </w:fldSimple>
-      <w:bookmarkStart w:id="0" w:name="_GoBack"/>
-      <w:bookmarkEnd w:id="0"/>
     </w:p>
     <w:p>
       <w:pPr>

--- a/students/dfactor/Deposits(Regulation D NOWs MA 18-65) Questionnaire.docx
+++ b/students/dfactor/Deposits(Regulation D NOWs MA 18-65) Questionnaire.docx
@@ -9,6 +9,7 @@
         </w:tabs>
         <w:jc w:val="both"/>
       </w:pPr>
+      <w:bookmarkStart w:id="0" w:name="_GoBack"/>
       <w:r>
         <w:rPr>
           <w:noProof/>
@@ -70,6 +71,7 @@
           </wp:anchor>
         </w:drawing>
       </w:r>
+      <w:bookmarkEnd w:id="0"/>
     </w:p>
     <w:p>
       <w:pPr>
@@ -273,32 +275,28 @@
           <w:sz w:val="24"/>
           <w:szCs w:val="24"/>
         </w:rPr>
-        <w:fldChar w:fldCharType="begin"/>
-      </w:r>
-      <w:r>
-        <w:rPr>
-          <w:b/>
+        <w:t xml:space="preserve"> </w:t>
+      </w:r>
+      <w:r>
+        <w:rPr>
           <w:sz w:val="24"/>
           <w:szCs w:val="24"/>
         </w:rPr>
-        <w:instrText xml:space="preserve"> MERGEFIELD dname </w:instrText>
-      </w:r>
-      <w:r>
-        <w:rPr>
-          <w:b/>
+        <w:fldChar w:fldCharType="begin"/>
+      </w:r>
+      <w:r>
+        <w:rPr>
           <w:sz w:val="24"/>
           <w:szCs w:val="24"/>
         </w:rPr>
-        <w:fldChar w:fldCharType="separate"/>
-      </w:r>
-      <w:r>
-        <w:rPr>
-          <w:b/>
-          <w:noProof/>
+        <w:instrText xml:space="preserve"> MERGEFIELD dname </w:instrText>
+      </w:r>
+      <w:r>
+        <w:rPr>
           <w:sz w:val="24"/>
           <w:szCs w:val="24"/>
         </w:rPr>
-        <w:t>«d</w:t>
+        <w:fldChar w:fldCharType="separate"/>
       </w:r>
       <w:r>
         <w:rPr>
@@ -306,11 +304,10 @@
           <w:sz w:val="24"/>
           <w:szCs w:val="24"/>
         </w:rPr>
-        <w:t>name»</w:t>
-      </w:r>
-      <w:r>
-        <w:rPr>
-          <w:b/>
+        <w:t>«dname»</w:t>
+      </w:r>
+      <w:r>
+        <w:rPr>
           <w:sz w:val="24"/>
           <w:szCs w:val="24"/>
         </w:rPr>
@@ -392,14 +389,27 @@
         <w:ind w:left="360"/>
         <w:jc w:val="both"/>
       </w:pPr>
-      <w:fldSimple w:instr=" MERGEFIELD d1 ">
-        <w:r>
-          <w:rPr>
-            <w:noProof/>
-          </w:rPr>
-          <w:t>«d1»</w:t>
-        </w:r>
-      </w:fldSimple>
+      <w:r>
+        <w:fldChar w:fldCharType="begin"/>
+      </w:r>
+      <w:r>
+        <w:instrText xml:space="preserve"> MERGEFIELD d1 </w:instrText>
+      </w:r>
+      <w:r>
+        <w:fldChar w:fldCharType="separate"/>
+      </w:r>
+      <w:r>
+        <w:rPr>
+          <w:noProof/>
+        </w:rPr>
+        <w:t>«d1»</w:t>
+      </w:r>
+      <w:r>
+        <w:rPr>
+          <w:noProof/>
+        </w:rPr>
+        <w:fldChar w:fldCharType="end"/>
+      </w:r>
     </w:p>
     <w:p>
       <w:pPr>
@@ -424,14 +434,27 @@
         <w:ind w:left="360"/>
         <w:jc w:val="both"/>
       </w:pPr>
-      <w:fldSimple w:instr=" MERGEFIELD d2 ">
-        <w:r>
-          <w:rPr>
-            <w:noProof/>
-          </w:rPr>
-          <w:t>«d2»</w:t>
-        </w:r>
-      </w:fldSimple>
+      <w:r>
+        <w:fldChar w:fldCharType="begin"/>
+      </w:r>
+      <w:r>
+        <w:instrText xml:space="preserve"> MERGEFIELD d2 </w:instrText>
+      </w:r>
+      <w:r>
+        <w:fldChar w:fldCharType="separate"/>
+      </w:r>
+      <w:r>
+        <w:rPr>
+          <w:noProof/>
+        </w:rPr>
+        <w:t>«d2»</w:t>
+      </w:r>
+      <w:r>
+        <w:rPr>
+          <w:noProof/>
+        </w:rPr>
+        <w:fldChar w:fldCharType="end"/>
+      </w:r>
     </w:p>
     <w:p>
       <w:pPr>
@@ -456,14 +479,27 @@
         <w:ind w:left="360" w:firstLine="720"/>
         <w:jc w:val="both"/>
       </w:pPr>
-      <w:fldSimple w:instr=" MERGEFIELD d3 ">
-        <w:r>
-          <w:rPr>
-            <w:noProof/>
-          </w:rPr>
-          <w:t>«d3»</w:t>
-        </w:r>
-      </w:fldSimple>
+      <w:r>
+        <w:fldChar w:fldCharType="begin"/>
+      </w:r>
+      <w:r>
+        <w:instrText xml:space="preserve"> MERGEFIELD d3 </w:instrText>
+      </w:r>
+      <w:r>
+        <w:fldChar w:fldCharType="separate"/>
+      </w:r>
+      <w:r>
+        <w:rPr>
+          <w:noProof/>
+        </w:rPr>
+        <w:t>«d3»</w:t>
+      </w:r>
+      <w:r>
+        <w:rPr>
+          <w:noProof/>
+        </w:rPr>
+        <w:fldChar w:fldCharType="end"/>
+      </w:r>
     </w:p>
     <w:p>
       <w:pPr>
@@ -488,14 +524,27 @@
         <w:ind w:left="360"/>
         <w:jc w:val="both"/>
       </w:pPr>
-      <w:fldSimple w:instr=" MERGEFIELD d4 ">
-        <w:r>
-          <w:rPr>
-            <w:noProof/>
-          </w:rPr>
-          <w:t>«d4»</w:t>
-        </w:r>
-      </w:fldSimple>
+      <w:r>
+        <w:fldChar w:fldCharType="begin"/>
+      </w:r>
+      <w:r>
+        <w:instrText xml:space="preserve"> MERGEFIELD d4 </w:instrText>
+      </w:r>
+      <w:r>
+        <w:fldChar w:fldCharType="separate"/>
+      </w:r>
+      <w:r>
+        <w:rPr>
+          <w:noProof/>
+        </w:rPr>
+        <w:t>«d4»</w:t>
+      </w:r>
+      <w:r>
+        <w:rPr>
+          <w:noProof/>
+        </w:rPr>
+        <w:fldChar w:fldCharType="end"/>
+      </w:r>
     </w:p>
     <w:p>
       <w:pPr>
@@ -520,14 +569,27 @@
         <w:ind w:left="360"/>
         <w:jc w:val="both"/>
       </w:pPr>
-      <w:fldSimple w:instr=" MERGEFIELD d5 ">
-        <w:r>
-          <w:rPr>
-            <w:noProof/>
-          </w:rPr>
-          <w:t>«d5»</w:t>
-        </w:r>
-      </w:fldSimple>
+      <w:r>
+        <w:fldChar w:fldCharType="begin"/>
+      </w:r>
+      <w:r>
+        <w:instrText xml:space="preserve"> MERGEFIELD d5 </w:instrText>
+      </w:r>
+      <w:r>
+        <w:fldChar w:fldCharType="separate"/>
+      </w:r>
+      <w:r>
+        <w:rPr>
+          <w:noProof/>
+        </w:rPr>
+        <w:t>«d5»</w:t>
+      </w:r>
+      <w:r>
+        <w:rPr>
+          <w:noProof/>
+        </w:rPr>
+        <w:fldChar w:fldCharType="end"/>
+      </w:r>
     </w:p>
     <w:p>
       <w:pPr>
@@ -560,14 +622,27 @@
         <w:ind w:left="360"/>
         <w:jc w:val="both"/>
       </w:pPr>
-      <w:fldSimple w:instr=" MERGEFIELD d6 ">
-        <w:r>
-          <w:rPr>
-            <w:noProof/>
-          </w:rPr>
-          <w:t>«d6»</w:t>
-        </w:r>
-      </w:fldSimple>
+      <w:r>
+        <w:fldChar w:fldCharType="begin"/>
+      </w:r>
+      <w:r>
+        <w:instrText xml:space="preserve"> MERGEFIELD d6 </w:instrText>
+      </w:r>
+      <w:r>
+        <w:fldChar w:fldCharType="separate"/>
+      </w:r>
+      <w:r>
+        <w:rPr>
+          <w:noProof/>
+        </w:rPr>
+        <w:t>«d6»</w:t>
+      </w:r>
+      <w:r>
+        <w:rPr>
+          <w:noProof/>
+        </w:rPr>
+        <w:fldChar w:fldCharType="end"/>
+      </w:r>
     </w:p>
     <w:p>
       <w:pPr>
@@ -593,14 +668,27 @@
         <w:ind w:left="360"/>
         <w:jc w:val="both"/>
       </w:pPr>
-      <w:fldSimple w:instr=" MERGEFIELD d7 ">
-        <w:r>
-          <w:rPr>
-            <w:noProof/>
-          </w:rPr>
-          <w:t>«d7»</w:t>
-        </w:r>
-      </w:fldSimple>
+      <w:r>
+        <w:fldChar w:fldCharType="begin"/>
+      </w:r>
+      <w:r>
+        <w:instrText xml:space="preserve"> MERGEFIELD d7 </w:instrText>
+      </w:r>
+      <w:r>
+        <w:fldChar w:fldCharType="separate"/>
+      </w:r>
+      <w:r>
+        <w:rPr>
+          <w:noProof/>
+        </w:rPr>
+        <w:t>«d7»</w:t>
+      </w:r>
+      <w:r>
+        <w:rPr>
+          <w:noProof/>
+        </w:rPr>
+        <w:fldChar w:fldCharType="end"/>
+      </w:r>
     </w:p>
     <w:p>
       <w:pPr>
@@ -644,14 +732,27 @@
         <w:ind w:left="360"/>
         <w:jc w:val="both"/>
       </w:pPr>
-      <w:fldSimple w:instr=" MERGEFIELD d8 ">
-        <w:r>
-          <w:rPr>
-            <w:noProof/>
-          </w:rPr>
-          <w:t>«d8»</w:t>
-        </w:r>
-      </w:fldSimple>
+      <w:r>
+        <w:fldChar w:fldCharType="begin"/>
+      </w:r>
+      <w:r>
+        <w:instrText xml:space="preserve"> MERGEFIELD d8 </w:instrText>
+      </w:r>
+      <w:r>
+        <w:fldChar w:fldCharType="separate"/>
+      </w:r>
+      <w:r>
+        <w:rPr>
+          <w:noProof/>
+        </w:rPr>
+        <w:t>«d8»</w:t>
+      </w:r>
+      <w:r>
+        <w:rPr>
+          <w:noProof/>
+        </w:rPr>
+        <w:fldChar w:fldCharType="end"/>
+      </w:r>
     </w:p>
     <w:p>
       <w:pPr>
@@ -676,14 +777,27 @@
         <w:ind w:left="360"/>
         <w:jc w:val="both"/>
       </w:pPr>
-      <w:fldSimple w:instr=" MERGEFIELD d9 ">
-        <w:r>
-          <w:rPr>
-            <w:noProof/>
-          </w:rPr>
-          <w:t>«d9»</w:t>
-        </w:r>
-      </w:fldSimple>
+      <w:r>
+        <w:fldChar w:fldCharType="begin"/>
+      </w:r>
+      <w:r>
+        <w:instrText xml:space="preserve"> MERGEFIELD d9 </w:instrText>
+      </w:r>
+      <w:r>
+        <w:fldChar w:fldCharType="separate"/>
+      </w:r>
+      <w:r>
+        <w:rPr>
+          <w:noProof/>
+        </w:rPr>
+        <w:t>«d9»</w:t>
+      </w:r>
+      <w:r>
+        <w:rPr>
+          <w:noProof/>
+        </w:rPr>
+        <w:fldChar w:fldCharType="end"/>
+      </w:r>
     </w:p>
     <w:p>
       <w:pPr>
@@ -736,14 +850,27 @@
         <w:ind w:left="360"/>
         <w:jc w:val="both"/>
       </w:pPr>
-      <w:fldSimple w:instr=" MERGEFIELD d10 ">
-        <w:r>
-          <w:rPr>
-            <w:noProof/>
-          </w:rPr>
-          <w:t>«d10»</w:t>
-        </w:r>
-      </w:fldSimple>
+      <w:r>
+        <w:fldChar w:fldCharType="begin"/>
+      </w:r>
+      <w:r>
+        <w:instrText xml:space="preserve"> MERGEFIELD d10 </w:instrText>
+      </w:r>
+      <w:r>
+        <w:fldChar w:fldCharType="separate"/>
+      </w:r>
+      <w:r>
+        <w:rPr>
+          <w:noProof/>
+        </w:rPr>
+        <w:t>«d10»</w:t>
+      </w:r>
+      <w:r>
+        <w:rPr>
+          <w:noProof/>
+        </w:rPr>
+        <w:fldChar w:fldCharType="end"/>
+      </w:r>
     </w:p>
     <w:p>
       <w:pPr>
@@ -768,14 +895,30 @@
         <w:ind w:left="360"/>
         <w:jc w:val="both"/>
       </w:pPr>
-      <w:fldSimple w:instr=" MERGEFIELD d11 ">
-        <w:r>
-          <w:rPr>
-            <w:noProof/>
-          </w:rPr>
-          <w:t>«d11»</w:t>
-        </w:r>
-      </w:fldSimple>
+      <w:r>
+        <w:fldChar w:fldCharType="begin"/>
+      </w:r>
+      <w:r>
+        <w:instrText xml:space="preserve"> M</w:instrText>
+      </w:r>
+      <w:r>
+        <w:instrText xml:space="preserve">ERGEFIELD d11 </w:instrText>
+      </w:r>
+      <w:r>
+        <w:fldChar w:fldCharType="separate"/>
+      </w:r>
+      <w:r>
+        <w:rPr>
+          <w:noProof/>
+        </w:rPr>
+        <w:t>«d11»</w:t>
+      </w:r>
+      <w:r>
+        <w:rPr>
+          <w:noProof/>
+        </w:rPr>
+        <w:fldChar w:fldCharType="end"/>
+      </w:r>
     </w:p>
     <w:p>
       <w:pPr>
@@ -800,14 +943,27 @@
         <w:ind w:left="360"/>
         <w:jc w:val="both"/>
       </w:pPr>
-      <w:fldSimple w:instr=" MERGEFIELD d12 ">
-        <w:r>
-          <w:rPr>
-            <w:noProof/>
-          </w:rPr>
-          <w:t>«d12»</w:t>
-        </w:r>
-      </w:fldSimple>
+      <w:r>
+        <w:fldChar w:fldCharType="begin"/>
+      </w:r>
+      <w:r>
+        <w:instrText xml:space="preserve"> MERGEFIELD d12 </w:instrText>
+      </w:r>
+      <w:r>
+        <w:fldChar w:fldCharType="separate"/>
+      </w:r>
+      <w:r>
+        <w:rPr>
+          <w:noProof/>
+        </w:rPr>
+        <w:t>«d12»</w:t>
+      </w:r>
+      <w:r>
+        <w:rPr>
+          <w:noProof/>
+        </w:rPr>
+        <w:fldChar w:fldCharType="end"/>
+      </w:r>
     </w:p>
     <w:p>
       <w:pPr>
@@ -832,14 +988,27 @@
         <w:ind w:left="360"/>
         <w:jc w:val="both"/>
       </w:pPr>
-      <w:fldSimple w:instr=" MERGEFIELD d13 ">
-        <w:r>
-          <w:rPr>
-            <w:noProof/>
-          </w:rPr>
-          <w:t>«d13»</w:t>
-        </w:r>
-      </w:fldSimple>
+      <w:r>
+        <w:fldChar w:fldCharType="begin"/>
+      </w:r>
+      <w:r>
+        <w:instrText xml:space="preserve"> MERGEFIELD d13 </w:instrText>
+      </w:r>
+      <w:r>
+        <w:fldChar w:fldCharType="separate"/>
+      </w:r>
+      <w:r>
+        <w:rPr>
+          <w:noProof/>
+        </w:rPr>
+        <w:t>«d13»</w:t>
+      </w:r>
+      <w:r>
+        <w:rPr>
+          <w:noProof/>
+        </w:rPr>
+        <w:fldChar w:fldCharType="end"/>
+      </w:r>
     </w:p>
     <w:p>
       <w:pPr>
@@ -864,14 +1033,27 @@
         <w:ind w:left="360"/>
         <w:jc w:val="both"/>
       </w:pPr>
-      <w:fldSimple w:instr=" MERGEFIELD d14 ">
-        <w:r>
-          <w:rPr>
-            <w:noProof/>
-          </w:rPr>
-          <w:t>«d14»</w:t>
-        </w:r>
-      </w:fldSimple>
+      <w:r>
+        <w:fldChar w:fldCharType="begin"/>
+      </w:r>
+      <w:r>
+        <w:instrText xml:space="preserve"> MERGEFIELD d14 </w:instrText>
+      </w:r>
+      <w:r>
+        <w:fldChar w:fldCharType="separate"/>
+      </w:r>
+      <w:r>
+        <w:rPr>
+          <w:noProof/>
+        </w:rPr>
+        <w:t>«d14»</w:t>
+      </w:r>
+      <w:r>
+        <w:rPr>
+          <w:noProof/>
+        </w:rPr>
+        <w:fldChar w:fldCharType="end"/>
+      </w:r>
     </w:p>
     <w:p>
       <w:pPr>
@@ -896,14 +1078,27 @@
         <w:ind w:left="360"/>
         <w:jc w:val="both"/>
       </w:pPr>
-      <w:fldSimple w:instr=" MERGEFIELD d15 ">
-        <w:r>
-          <w:rPr>
-            <w:noProof/>
-          </w:rPr>
-          <w:t>«d15»</w:t>
-        </w:r>
-      </w:fldSimple>
+      <w:r>
+        <w:fldChar w:fldCharType="begin"/>
+      </w:r>
+      <w:r>
+        <w:instrText xml:space="preserve"> MERGEFIELD d15 </w:instrText>
+      </w:r>
+      <w:r>
+        <w:fldChar w:fldCharType="separate"/>
+      </w:r>
+      <w:r>
+        <w:rPr>
+          <w:noProof/>
+        </w:rPr>
+        <w:t>«d15»</w:t>
+      </w:r>
+      <w:r>
+        <w:rPr>
+          <w:noProof/>
+        </w:rPr>
+        <w:fldChar w:fldCharType="end"/>
+      </w:r>
     </w:p>
     <w:p>
       <w:pPr>
@@ -936,14 +1131,27 @@
         <w:ind w:left="360"/>
         <w:jc w:val="both"/>
       </w:pPr>
-      <w:fldSimple w:instr=" MERGEFIELD d16 ">
-        <w:r>
-          <w:rPr>
-            <w:noProof/>
-          </w:rPr>
-          <w:t>«d16»</w:t>
-        </w:r>
-      </w:fldSimple>
+      <w:r>
+        <w:fldChar w:fldCharType="begin"/>
+      </w:r>
+      <w:r>
+        <w:instrText xml:space="preserve"> MERGEFIELD d16 </w:instrText>
+      </w:r>
+      <w:r>
+        <w:fldChar w:fldCharType="separate"/>
+      </w:r>
+      <w:r>
+        <w:rPr>
+          <w:noProof/>
+        </w:rPr>
+        <w:t>«d16»</w:t>
+      </w:r>
+      <w:r>
+        <w:rPr>
+          <w:noProof/>
+        </w:rPr>
+        <w:fldChar w:fldCharType="end"/>
+      </w:r>
     </w:p>
     <w:p>
       <w:pPr>
@@ -968,14 +1176,30 @@
         <w:ind w:left="360"/>
         <w:jc w:val="both"/>
       </w:pPr>
-      <w:fldSimple w:instr=" MERGEFIELD d17 ">
-        <w:r>
-          <w:rPr>
-            <w:noProof/>
-          </w:rPr>
-          <w:t>«d17»</w:t>
-        </w:r>
-      </w:fldSimple>
+      <w:r>
+        <w:fldChar w:fldCharType="begin"/>
+      </w:r>
+      <w:r>
+        <w:instrText xml:space="preserve"> MERGEFIELD d1</w:instrText>
+      </w:r>
+      <w:r>
+        <w:instrText xml:space="preserve">7 </w:instrText>
+      </w:r>
+      <w:r>
+        <w:fldChar w:fldCharType="separate"/>
+      </w:r>
+      <w:r>
+        <w:rPr>
+          <w:noProof/>
+        </w:rPr>
+        <w:t>«d17»</w:t>
+      </w:r>
+      <w:r>
+        <w:rPr>
+          <w:noProof/>
+        </w:rPr>
+        <w:fldChar w:fldCharType="end"/>
+      </w:r>
     </w:p>
     <w:p>
       <w:pPr>
@@ -994,22 +1218,33 @@
       <w:r>
         <w:t xml:space="preserve">Does the Bank offer any penalty free CDs? </w:t>
       </w:r>
-      <w:bookmarkStart w:id="0" w:name="_GoBack"/>
-      <w:bookmarkEnd w:id="0"/>
     </w:p>
     <w:p>
       <w:pPr>
         <w:ind w:left="360"/>
         <w:jc w:val="both"/>
       </w:pPr>
-      <w:fldSimple w:instr=" MERGEFIELD d18 ">
-        <w:r>
-          <w:rPr>
-            <w:noProof/>
-          </w:rPr>
-          <w:t>«d18»</w:t>
-        </w:r>
-      </w:fldSimple>
+      <w:r>
+        <w:fldChar w:fldCharType="begin"/>
+      </w:r>
+      <w:r>
+        <w:instrText xml:space="preserve"> MERGEFIELD d18 </w:instrText>
+      </w:r>
+      <w:r>
+        <w:fldChar w:fldCharType="separate"/>
+      </w:r>
+      <w:r>
+        <w:rPr>
+          <w:noProof/>
+        </w:rPr>
+        <w:t>«d18»</w:t>
+      </w:r>
+      <w:r>
+        <w:rPr>
+          <w:noProof/>
+        </w:rPr>
+        <w:fldChar w:fldCharType="end"/>
+      </w:r>
     </w:p>
     <w:p>
       <w:pPr>
